--- a/Краткое описание Фрик Евгений 2022.docx
+++ b/Краткое описание Фрик Евгений 2022.docx
@@ -178,8 +178,6 @@
         </w:rPr>
         <w:t>ы</w:t>
       </w:r>
-      <w:bookmarkStart w:id="0" w:name="_GoBack"/>
-      <w:bookmarkEnd w:id="0"/>
       <w:r>
         <w:rPr>
           <w:rFonts w:ascii="Times New Roman" w:hAnsi="Times New Roman" w:cs="Times New Roman"/>
@@ -372,6 +370,36 @@
           <w:sz w:val="28"/>
           <w:szCs w:val="28"/>
         </w:rPr>
+        <w:t xml:space="preserve"> </w:t>
+      </w:r>
+      <w:r>
+        <w:rPr>
+          <w:rFonts w:ascii="Times New Roman" w:hAnsi="Times New Roman" w:cs="Times New Roman"/>
+          <w:bCs/>
+          <w:sz w:val="28"/>
+          <w:szCs w:val="28"/>
+        </w:rPr>
+        <w:t xml:space="preserve">с использованием библиотеки </w:t>
+      </w:r>
+      <w:r>
+        <w:rPr>
+          <w:rFonts w:ascii="Times New Roman" w:hAnsi="Times New Roman" w:cs="Times New Roman"/>
+          <w:bCs/>
+          <w:sz w:val="28"/>
+          <w:szCs w:val="28"/>
+          <w:lang w:val="en-US"/>
+        </w:rPr>
+        <w:t>melodia</w:t>
+      </w:r>
+      <w:bookmarkStart w:id="0" w:name="_GoBack"/>
+      <w:bookmarkEnd w:id="0"/>
+      <w:r>
+        <w:rPr>
+          <w:rFonts w:ascii="Times New Roman" w:hAnsi="Times New Roman" w:cs="Times New Roman"/>
+          <w:bCs/>
+          <w:sz w:val="28"/>
+          <w:szCs w:val="28"/>
+        </w:rPr>
         <w:t>.</w:t>
       </w:r>
     </w:p>
@@ -451,7 +479,24 @@
           <w:szCs w:val="28"/>
         </w:rPr>
         <w:tab/>
-        <w:t>В дальнейшем предполагается доработать данный алгоритм и повысить его эффективность. Также можно разработать новый генетический алгоритм для выполнения той же задачи.</w:t>
+      </w:r>
+      <w:r>
+        <w:rPr>
+          <w:rFonts w:ascii="Times New Roman" w:hAnsi="Times New Roman" w:cs="Times New Roman"/>
+          <w:bCs/>
+          <w:sz w:val="28"/>
+          <w:szCs w:val="28"/>
+        </w:rPr>
+        <w:t>В дальнейшем предполагается разработать интерфейс для более простого взаимодействия пользователя с программой, добавить дополнительные параметры для более гибкой настройки генерации мелодии, у</w:t>
+      </w:r>
+      <w:r>
+        <w:rPr>
+          <w:rFonts w:ascii="Times New Roman" w:hAnsi="Times New Roman" w:cs="Times New Roman"/>
+          <w:bCs/>
+          <w:sz w:val="28"/>
+          <w:szCs w:val="28"/>
+        </w:rPr>
+        <w:t>лучшить механизм генерации, возможно разработать генетический алгоритм для этой цели</w:t>
       </w:r>
     </w:p>
     <w:sectPr>

--- a/Краткое описание Фрик Евгений 2022.docx
+++ b/Краткое описание Фрик Евгений 2022.docx
@@ -391,113 +391,122 @@
         </w:rPr>
         <w:t>melodia</w:t>
       </w:r>
+      <w:r>
+        <w:rPr>
+          <w:rFonts w:ascii="Times New Roman" w:hAnsi="Times New Roman" w:cs="Times New Roman"/>
+          <w:bCs/>
+          <w:sz w:val="28"/>
+          <w:szCs w:val="28"/>
+        </w:rPr>
+        <w:t>.</w:t>
+      </w:r>
+    </w:p>
+    <w:p>
+      <w:pPr>
+        <w:spacing w:after="0" w:line="360" w:lineRule="auto"/>
+        <w:jc w:val="both"/>
+        <w:rPr>
+          <w:rFonts w:ascii="Times New Roman" w:hAnsi="Times New Roman" w:cs="Times New Roman"/>
+          <w:bCs/>
+          <w:sz w:val="28"/>
+          <w:szCs w:val="28"/>
+        </w:rPr>
+      </w:pPr>
+      <w:r>
+        <w:rPr>
+          <w:rFonts w:ascii="Times New Roman" w:hAnsi="Times New Roman" w:cs="Times New Roman"/>
+          <w:bCs/>
+          <w:sz w:val="28"/>
+          <w:szCs w:val="28"/>
+        </w:rPr>
+        <w:tab/>
+      </w:r>
+      <w:r>
+        <w:rPr>
+          <w:rFonts w:ascii="Times New Roman" w:hAnsi="Times New Roman" w:cs="Times New Roman"/>
+          <w:bCs/>
+          <w:sz w:val="28"/>
+          <w:szCs w:val="28"/>
+        </w:rPr>
+        <w:t>В результате реализации данного проекта была создана программа, способная генерировать музыкальные мелодии и на основе результатов работы можно предложить начинающим музыкальным продюсерам использование данного генератора</w:t>
+      </w:r>
+      <w:r>
+        <w:rPr>
+          <w:rFonts w:ascii="Times New Roman" w:hAnsi="Times New Roman" w:cs="Times New Roman"/>
+          <w:bCs/>
+          <w:sz w:val="28"/>
+          <w:szCs w:val="28"/>
+        </w:rPr>
+        <w:t xml:space="preserve"> для изучения теоретических основ музыки</w:t>
+      </w:r>
+      <w:r>
+        <w:rPr>
+          <w:rFonts w:ascii="Times New Roman" w:hAnsi="Times New Roman" w:cs="Times New Roman"/>
+          <w:bCs/>
+          <w:sz w:val="28"/>
+          <w:szCs w:val="28"/>
+        </w:rPr>
+        <w:t xml:space="preserve"> и наглядности изучения данной темы</w:t>
+      </w:r>
+      <w:r>
+        <w:rPr>
+          <w:rFonts w:ascii="Times New Roman" w:hAnsi="Times New Roman" w:cs="Times New Roman"/>
+          <w:bCs/>
+          <w:sz w:val="28"/>
+          <w:szCs w:val="28"/>
+        </w:rPr>
+        <w:t>.</w:t>
+      </w:r>
+    </w:p>
+    <w:p>
+      <w:pPr>
+        <w:spacing w:after="0" w:line="360" w:lineRule="auto"/>
+        <w:jc w:val="both"/>
+        <w:rPr>
+          <w:rFonts w:ascii="Times New Roman" w:hAnsi="Times New Roman" w:cs="Times New Roman"/>
+          <w:bCs/>
+          <w:sz w:val="28"/>
+          <w:szCs w:val="28"/>
+        </w:rPr>
+      </w:pPr>
+      <w:r>
+        <w:rPr>
+          <w:rFonts w:ascii="Times New Roman" w:hAnsi="Times New Roman" w:cs="Times New Roman"/>
+          <w:bCs/>
+          <w:sz w:val="28"/>
+          <w:szCs w:val="28"/>
+        </w:rPr>
+        <w:tab/>
+      </w:r>
+      <w:r>
+        <w:rPr>
+          <w:rFonts w:ascii="Times New Roman" w:hAnsi="Times New Roman" w:cs="Times New Roman"/>
+          <w:bCs/>
+          <w:sz w:val="28"/>
+          <w:szCs w:val="28"/>
+        </w:rPr>
+        <w:t>В дальнейшем предполагается разработать интерфейс для более простого взаимодействия пользователя с программой, добавить дополнительные параметры для более гибкой настройки генерации мелодии, у</w:t>
+      </w:r>
+      <w:r>
+        <w:rPr>
+          <w:rFonts w:ascii="Times New Roman" w:hAnsi="Times New Roman" w:cs="Times New Roman"/>
+          <w:bCs/>
+          <w:sz w:val="28"/>
+          <w:szCs w:val="28"/>
+        </w:rPr>
+        <w:t>лучшить механизм генерации, возможно разработать генетический алгоритм для этой цели</w:t>
+      </w:r>
+      <w:r>
+        <w:rPr>
+          <w:rFonts w:ascii="Times New Roman" w:hAnsi="Times New Roman" w:cs="Times New Roman"/>
+          <w:bCs/>
+          <w:sz w:val="28"/>
+          <w:szCs w:val="28"/>
+        </w:rPr>
+        <w:t>.</w:t>
+      </w:r>
       <w:bookmarkStart w:id="0" w:name="_GoBack"/>
       <w:bookmarkEnd w:id="0"/>
-      <w:r>
-        <w:rPr>
-          <w:rFonts w:ascii="Times New Roman" w:hAnsi="Times New Roman" w:cs="Times New Roman"/>
-          <w:bCs/>
-          <w:sz w:val="28"/>
-          <w:szCs w:val="28"/>
-        </w:rPr>
-        <w:t>.</w:t>
-      </w:r>
-    </w:p>
-    <w:p>
-      <w:pPr>
-        <w:spacing w:after="0" w:line="360" w:lineRule="auto"/>
-        <w:jc w:val="both"/>
-        <w:rPr>
-          <w:rFonts w:ascii="Times New Roman" w:hAnsi="Times New Roman" w:cs="Times New Roman"/>
-          <w:bCs/>
-          <w:sz w:val="28"/>
-          <w:szCs w:val="28"/>
-        </w:rPr>
-      </w:pPr>
-      <w:r>
-        <w:rPr>
-          <w:rFonts w:ascii="Times New Roman" w:hAnsi="Times New Roman" w:cs="Times New Roman"/>
-          <w:bCs/>
-          <w:sz w:val="28"/>
-          <w:szCs w:val="28"/>
-        </w:rPr>
-        <w:tab/>
-      </w:r>
-      <w:r>
-        <w:rPr>
-          <w:rFonts w:ascii="Times New Roman" w:hAnsi="Times New Roman" w:cs="Times New Roman"/>
-          <w:bCs/>
-          <w:sz w:val="28"/>
-          <w:szCs w:val="28"/>
-        </w:rPr>
-        <w:t>В результате реализации данного проекта была создана программа, способная генерировать музыкальные мелодии и на основе результатов работы можно предложить начинающим музыкальным продюсерам использование данного генератора</w:t>
-      </w:r>
-      <w:r>
-        <w:rPr>
-          <w:rFonts w:ascii="Times New Roman" w:hAnsi="Times New Roman" w:cs="Times New Roman"/>
-          <w:bCs/>
-          <w:sz w:val="28"/>
-          <w:szCs w:val="28"/>
-        </w:rPr>
-        <w:t xml:space="preserve"> для изучения теоретических основ музыки</w:t>
-      </w:r>
-      <w:r>
-        <w:rPr>
-          <w:rFonts w:ascii="Times New Roman" w:hAnsi="Times New Roman" w:cs="Times New Roman"/>
-          <w:bCs/>
-          <w:sz w:val="28"/>
-          <w:szCs w:val="28"/>
-        </w:rPr>
-        <w:t xml:space="preserve"> и наглядности изучения данной темы</w:t>
-      </w:r>
-      <w:r>
-        <w:rPr>
-          <w:rFonts w:ascii="Times New Roman" w:hAnsi="Times New Roman" w:cs="Times New Roman"/>
-          <w:bCs/>
-          <w:sz w:val="28"/>
-          <w:szCs w:val="28"/>
-        </w:rPr>
-        <w:t>.</w:t>
-      </w:r>
-    </w:p>
-    <w:p>
-      <w:pPr>
-        <w:spacing w:after="0" w:line="360" w:lineRule="auto"/>
-        <w:jc w:val="both"/>
-        <w:rPr>
-          <w:rFonts w:ascii="Times New Roman" w:hAnsi="Times New Roman" w:cs="Times New Roman"/>
-          <w:bCs/>
-          <w:sz w:val="28"/>
-          <w:szCs w:val="28"/>
-        </w:rPr>
-      </w:pPr>
-      <w:r>
-        <w:rPr>
-          <w:rFonts w:ascii="Times New Roman" w:hAnsi="Times New Roman" w:cs="Times New Roman"/>
-          <w:bCs/>
-          <w:sz w:val="28"/>
-          <w:szCs w:val="28"/>
-        </w:rPr>
-        <w:tab/>
-      </w:r>
-      <w:r>
-        <w:rPr>
-          <w:rFonts w:ascii="Times New Roman" w:hAnsi="Times New Roman" w:cs="Times New Roman"/>
-          <w:bCs/>
-          <w:sz w:val="28"/>
-          <w:szCs w:val="28"/>
-        </w:rPr>
-        <w:t>В дальнейшем предполагается разработать интерфейс для более простого взаимодействия пользователя с программой, добавить дополнительные параметры для более гибкой настройки генерации мелодии, у</w:t>
-      </w:r>
-      <w:r>
-        <w:rPr>
-          <w:rFonts w:ascii="Times New Roman" w:hAnsi="Times New Roman" w:cs="Times New Roman"/>
-          <w:bCs/>
-          <w:sz w:val="28"/>
-          <w:szCs w:val="28"/>
-        </w:rPr>
-        <w:t>лучшить механизм генерации, возможно разработать генетический алгоритм для этой цели</w:t>
-      </w:r>
     </w:p>
     <w:sectPr>
       <w:pgSz w:w="11906" w:h="16838"/>
